--- a/doc/DOC2.0.docx
+++ b/doc/DOC2.0.docx
@@ -2150,7 +2150,21 @@
                 <w:rFonts w:ascii="Leelawadee UI Semilight" w:hAnsi="Leelawadee UI Semilight" w:cs="Leelawadee UI Semilight"/>
                 <w:color w:val="000000" w:themeColor="text1"/>
               </w:rPr>
-              <w:t xml:space="preserve"> deve avere un tempo di refresh di 1 minuto per avere una situazione sempre aggiornata delle opere digitalizzate</w:t>
+              <w:t xml:space="preserve"> deve </w:t>
+            </w:r>
+            <w:r>
+              <w:rPr>
+                <w:rFonts w:ascii="Leelawadee UI Semilight" w:hAnsi="Leelawadee UI Semilight" w:cs="Leelawadee UI Semilight"/>
+                <w:color w:val="000000" w:themeColor="text1"/>
+              </w:rPr>
+              <w:t>permettere di</w:t>
+            </w:r>
+            <w:r>
+              <w:rPr>
+                <w:rFonts w:ascii="Leelawadee UI Semilight" w:hAnsi="Leelawadee UI Semilight" w:cs="Leelawadee UI Semilight"/>
+                <w:color w:val="000000" w:themeColor="text1"/>
+              </w:rPr>
+              <w:t xml:space="preserve"> avere una situazione sempre aggiornata delle opere digitalizzate</w:t>
             </w:r>
             <w:r>
               <w:rPr>
@@ -3411,8 +3425,18 @@
                 <w:bCs/>
                 <w:color w:val="000000" w:themeColor="text1"/>
               </w:rPr>
-              <w:t xml:space="preserve"> library</w:t>
-            </w:r>
+              <w:t xml:space="preserve"> </w:t>
+            </w:r>
+            <w:proofErr w:type="spellStart"/>
+            <w:r>
+              <w:rPr>
+                <w:rFonts w:ascii="Leelawadee UI Semilight" w:hAnsi="Leelawadee UI Semilight" w:cs="Leelawadee UI Semilight"/>
+                <w:bCs/>
+                <w:color w:val="000000" w:themeColor="text1"/>
+              </w:rPr>
+              <w:t>library</w:t>
+            </w:r>
+            <w:proofErr w:type="spellEnd"/>
           </w:p>
         </w:tc>
       </w:tr>
@@ -3604,7 +3628,25 @@
                 <w:bCs/>
                 <w:color w:val="000000" w:themeColor="text1"/>
               </w:rPr>
-              <w:t>icerca oper</w:t>
+              <w:t xml:space="preserve">icerca </w:t>
+            </w:r>
+            <w:r>
+              <w:rPr>
+                <w:rFonts w:ascii="Leelawadee UI Semilight" w:hAnsi="Leelawadee UI Semilight" w:cs="Leelawadee UI Semilight"/>
+                <w:b/>
+                <w:bCs/>
+                <w:color w:val="000000" w:themeColor="text1"/>
+              </w:rPr>
+              <w:t>O</w:t>
+            </w:r>
+            <w:r>
+              <w:rPr>
+                <w:rFonts w:ascii="Leelawadee UI Semilight" w:hAnsi="Leelawadee UI Semilight" w:cs="Leelawadee UI Semilight"/>
+                <w:b/>
+                <w:bCs/>
+                <w:color w:val="000000" w:themeColor="text1"/>
+              </w:rPr>
+              <w:t>per</w:t>
             </w:r>
             <w:r>
               <w:rPr>
@@ -5397,7 +5439,25 @@
                 <w:bCs/>
                 <w:color w:val="000000" w:themeColor="text1"/>
               </w:rPr>
-              <w:t>Upload opera</w:t>
+              <w:t xml:space="preserve">Upload </w:t>
+            </w:r>
+            <w:r>
+              <w:rPr>
+                <w:rFonts w:ascii="Leelawadee UI Semilight" w:hAnsi="Leelawadee UI Semilight" w:cs="Leelawadee UI Semilight"/>
+                <w:b/>
+                <w:bCs/>
+                <w:color w:val="000000" w:themeColor="text1"/>
+              </w:rPr>
+              <w:t>O</w:t>
+            </w:r>
+            <w:r>
+              <w:rPr>
+                <w:rFonts w:ascii="Leelawadee UI Semilight" w:hAnsi="Leelawadee UI Semilight" w:cs="Leelawadee UI Semilight"/>
+                <w:b/>
+                <w:bCs/>
+                <w:color w:val="000000" w:themeColor="text1"/>
+              </w:rPr>
+              <w:t>pera</w:t>
             </w:r>
           </w:p>
         </w:tc>
@@ -10838,7 +10898,23 @@
           <w:sz w:val="24"/>
           <w:szCs w:val="24"/>
         </w:rPr>
-        <w:t xml:space="preserve">Abbiamo modellato gli utenti in due classi: </w:t>
+        <w:t xml:space="preserve">Abbiamo modellato gli utenti in </w:t>
+      </w:r>
+      <w:r>
+        <w:rPr>
+          <w:rFonts w:ascii="Leelawadee UI Semilight" w:hAnsi="Leelawadee UI Semilight" w:cs="Leelawadee UI Semilight"/>
+          <w:sz w:val="24"/>
+          <w:szCs w:val="24"/>
+        </w:rPr>
+        <w:t>tre</w:t>
+      </w:r>
+      <w:r>
+        <w:rPr>
+          <w:rFonts w:ascii="Leelawadee UI Semilight" w:hAnsi="Leelawadee UI Semilight" w:cs="Leelawadee UI Semilight"/>
+          <w:sz w:val="24"/>
+          <w:szCs w:val="24"/>
+        </w:rPr>
+        <w:t xml:space="preserve"> classi: </w:t>
       </w:r>
       <w:proofErr w:type="spellStart"/>
       <w:r>
@@ -10857,7 +10933,7 @@
           <w:sz w:val="24"/>
           <w:szCs w:val="24"/>
         </w:rPr>
-        <w:t xml:space="preserve"> e </w:t>
+        <w:t xml:space="preserve">, </w:t>
       </w:r>
       <w:proofErr w:type="spellStart"/>
       <w:r>
@@ -10873,6 +10949,15 @@
       <w:r>
         <w:rPr>
           <w:rFonts w:ascii="Leelawadee UI Semilight" w:hAnsi="Leelawadee UI Semilight" w:cs="Leelawadee UI Semilight"/>
+          <w:i/>
+          <w:sz w:val="24"/>
+          <w:szCs w:val="24"/>
+        </w:rPr>
+        <w:t xml:space="preserve"> e Trascrittore</w:t>
+      </w:r>
+      <w:r>
+        <w:rPr>
+          <w:rFonts w:ascii="Leelawadee UI Semilight" w:hAnsi="Leelawadee UI Semilight" w:cs="Leelawadee UI Semilight"/>
           <w:sz w:val="24"/>
           <w:szCs w:val="24"/>
         </w:rPr>
@@ -11008,6 +11093,32 @@
         </w:rPr>
         <w:t xml:space="preserve"> attraverso la quale il sistema capirà quale funzionalità rendere accessibili.</w:t>
       </w:r>
+      <w:r>
+        <w:rPr>
+          <w:rFonts w:ascii="Leelawadee UI Semilight" w:hAnsi="Leelawadee UI Semilight" w:cs="Leelawadee UI Semilight"/>
+          <w:sz w:val="24"/>
+          <w:szCs w:val="24"/>
+        </w:rPr>
+        <w:t xml:space="preserve"> Il terzo sarà </w:t>
+      </w:r>
+      <w:proofErr w:type="gramStart"/>
+      <w:r>
+        <w:rPr>
+          <w:rFonts w:ascii="Leelawadee UI Semilight" w:hAnsi="Leelawadee UI Semilight" w:cs="Leelawadee UI Semilight"/>
+          <w:sz w:val="24"/>
+          <w:szCs w:val="24"/>
+        </w:rPr>
+        <w:t>un estensione</w:t>
+      </w:r>
+      <w:proofErr w:type="gramEnd"/>
+      <w:r>
+        <w:rPr>
+          <w:rFonts w:ascii="Leelawadee UI Semilight" w:hAnsi="Leelawadee UI Semilight" w:cs="Leelawadee UI Semilight"/>
+          <w:sz w:val="24"/>
+          <w:szCs w:val="24"/>
+        </w:rPr>
+        <w:t xml:space="preserve"> del secondo avendo una lista di privilegi ed in più un indicatore di esperienza acquisita.</w:t>
+      </w:r>
     </w:p>
     <w:p>
       <w:pPr>
@@ -11019,13 +11130,23 @@
           <w:szCs w:val="24"/>
         </w:rPr>
       </w:pPr>
+      <w:proofErr w:type="gramStart"/>
       <w:r>
         <w:rPr>
           <w:rFonts w:ascii="Leelawadee UI Semilight" w:hAnsi="Leelawadee UI Semilight" w:cs="Leelawadee UI Semilight"/>
           <w:sz w:val="24"/>
           <w:szCs w:val="24"/>
         </w:rPr>
-        <w:t xml:space="preserve">Tuttavia abbiamo pensato che i </w:t>
+        <w:t>Tuttavia</w:t>
+      </w:r>
+      <w:proofErr w:type="gramEnd"/>
+      <w:r>
+        <w:rPr>
+          <w:rFonts w:ascii="Leelawadee UI Semilight" w:hAnsi="Leelawadee UI Semilight" w:cs="Leelawadee UI Semilight"/>
+          <w:sz w:val="24"/>
+          <w:szCs w:val="24"/>
+        </w:rPr>
+        <w:t xml:space="preserve"> abbiamo pensato che i </w:t>
       </w:r>
       <w:r>
         <w:rPr>
@@ -11059,7 +11180,23 @@
           <w:sz w:val="24"/>
           <w:szCs w:val="24"/>
         </w:rPr>
-        <w:t xml:space="preserve">siano utenti preimpostati e quindi i loro permessi non sono richiedibili. Infatti un utente potrà richiedere solo i permessi di: </w:t>
+        <w:t>siano utenti preimpostati e quindi i loro permessi non s</w:t>
+      </w:r>
+      <w:r>
+        <w:rPr>
+          <w:rFonts w:ascii="Leelawadee UI Semilight" w:hAnsi="Leelawadee UI Semilight" w:cs="Leelawadee UI Semilight"/>
+          <w:sz w:val="24"/>
+          <w:szCs w:val="24"/>
+        </w:rPr>
+        <w:t>iano</w:t>
+      </w:r>
+      <w:r>
+        <w:rPr>
+          <w:rFonts w:ascii="Leelawadee UI Semilight" w:hAnsi="Leelawadee UI Semilight" w:cs="Leelawadee UI Semilight"/>
+          <w:sz w:val="24"/>
+          <w:szCs w:val="24"/>
+        </w:rPr>
+        <w:t xml:space="preserve"> richiedibili. Infatti un utente potrà richiedere solo i permessi di: </w:t>
       </w:r>
     </w:p>
     <w:p>
@@ -11392,12 +11529,457 @@
           <w:szCs w:val="40"/>
         </w:rPr>
       </w:pPr>
+    </w:p>
+    <w:p>
+      <w:pPr>
+        <w:pStyle w:val="Paragrafoelenco"/>
+        <w:ind w:left="360"/>
+        <w:rPr>
+          <w:rFonts w:ascii="Leelawadee UI Semilight" w:hAnsi="Leelawadee UI Semilight" w:cs="Leelawadee UI Semilight"/>
+          <w:b/>
+          <w:color w:val="C00000"/>
+          <w:sz w:val="40"/>
+          <w:szCs w:val="40"/>
+        </w:rPr>
+      </w:pPr>
+    </w:p>
+    <w:p>
+      <w:pPr>
+        <w:pStyle w:val="Paragrafoelenco"/>
+        <w:ind w:left="360"/>
+        <w:rPr>
+          <w:rFonts w:ascii="Leelawadee UI Semilight" w:hAnsi="Leelawadee UI Semilight" w:cs="Leelawadee UI Semilight"/>
+          <w:b/>
+          <w:color w:val="C00000"/>
+          <w:sz w:val="40"/>
+          <w:szCs w:val="40"/>
+        </w:rPr>
+      </w:pPr>
+      <w:r>
+        <w:rPr>
+          <w:rFonts w:ascii="Leelawadee UI Semilight" w:hAnsi="Leelawadee UI Semilight" w:cs="Leelawadee UI Semilight"/>
+          <w:b/>
+          <w:color w:val="C00000"/>
+          <w:sz w:val="40"/>
+          <w:szCs w:val="40"/>
+        </w:rPr>
+        <w:lastRenderedPageBreak/>
+        <w:t xml:space="preserve">Interfaccia </w:t>
+      </w:r>
+      <w:r>
+        <w:rPr>
+          <w:rFonts w:ascii="Leelawadee UI Semilight" w:hAnsi="Leelawadee UI Semilight" w:cs="Leelawadee UI Semilight"/>
+          <w:b/>
+          <w:noProof/>
+          <w:color w:val="C00000"/>
+          <w:sz w:val="40"/>
+          <w:szCs w:val="40"/>
+        </w:rPr>
+        <w:drawing>
+          <wp:anchor distT="0" distB="0" distL="114300" distR="114300" simplePos="0" relativeHeight="251684864" behindDoc="0" locked="0" layoutInCell="1" allowOverlap="1" wp14:anchorId="05312DD6" wp14:editId="4757BCCC">
+            <wp:simplePos x="0" y="0"/>
+            <wp:positionH relativeFrom="column">
+              <wp:posOffset>226060</wp:posOffset>
+            </wp:positionH>
+            <wp:positionV relativeFrom="paragraph">
+              <wp:posOffset>363855</wp:posOffset>
+            </wp:positionV>
+            <wp:extent cx="5034915" cy="3394710"/>
+            <wp:effectExtent l="0" t="0" r="0" b="0"/>
+            <wp:wrapSquare wrapText="bothSides"/>
+            <wp:docPr id="1" name="Immagine 1"/>
+            <wp:cNvGraphicFramePr>
+              <a:graphicFrameLocks xmlns:a="http://schemas.openxmlformats.org/drawingml/2006/main" noChangeAspect="1"/>
+            </wp:cNvGraphicFramePr>
+            <a:graphic xmlns:a="http://schemas.openxmlformats.org/drawingml/2006/main">
+              <a:graphicData uri="http://schemas.openxmlformats.org/drawingml/2006/picture">
+                <pic:pic xmlns:pic="http://schemas.openxmlformats.org/drawingml/2006/picture">
+                  <pic:nvPicPr>
+                    <pic:cNvPr id="1" name="Schermata 2019-02-14 alle 19.47.14.png"/>
+                    <pic:cNvPicPr/>
+                  </pic:nvPicPr>
+                  <pic:blipFill>
+                    <a:blip r:embed="rId21" cstate="print">
+                      <a:extLst>
+                        <a:ext uri="{28A0092B-C50C-407E-A947-70E740481C1C}">
+                          <a14:useLocalDpi xmlns:a14="http://schemas.microsoft.com/office/drawing/2010/main" val="0"/>
+                        </a:ext>
+                      </a:extLst>
+                    </a:blip>
+                    <a:stretch>
+                      <a:fillRect/>
+                    </a:stretch>
+                  </pic:blipFill>
+                  <pic:spPr>
+                    <a:xfrm>
+                      <a:off x="0" y="0"/>
+                      <a:ext cx="5034915" cy="3394710"/>
+                    </a:xfrm>
+                    <a:prstGeom prst="rect">
+                      <a:avLst/>
+                    </a:prstGeom>
+                  </pic:spPr>
+                </pic:pic>
+              </a:graphicData>
+            </a:graphic>
+            <wp14:sizeRelH relativeFrom="page">
+              <wp14:pctWidth>0</wp14:pctWidth>
+            </wp14:sizeRelH>
+            <wp14:sizeRelV relativeFrom="page">
+              <wp14:pctHeight>0</wp14:pctHeight>
+            </wp14:sizeRelV>
+          </wp:anchor>
+        </w:drawing>
+      </w:r>
+      <w:r>
+        <w:rPr>
+          <w:rFonts w:ascii="Leelawadee UI Semilight" w:hAnsi="Leelawadee UI Semilight" w:cs="Leelawadee UI Semilight"/>
+          <w:b/>
+          <w:color w:val="C00000"/>
+          <w:sz w:val="40"/>
+          <w:szCs w:val="40"/>
+        </w:rPr>
+        <w:t>Login</w:t>
+      </w:r>
+    </w:p>
+    <w:p>
+      <w:pPr>
+        <w:pStyle w:val="Paragrafoelenco"/>
+        <w:ind w:left="360"/>
+        <w:rPr>
+          <w:rFonts w:ascii="Leelawadee UI Semilight" w:hAnsi="Leelawadee UI Semilight" w:cs="Leelawadee UI Semilight"/>
+          <w:b/>
+          <w:color w:val="C00000"/>
+          <w:sz w:val="40"/>
+          <w:szCs w:val="40"/>
+        </w:rPr>
+      </w:pPr>
+    </w:p>
+    <w:p>
+      <w:pPr>
+        <w:pStyle w:val="Paragrafoelenco"/>
+        <w:ind w:left="360"/>
+        <w:rPr>
+          <w:rFonts w:ascii="Leelawadee UI Semilight" w:hAnsi="Leelawadee UI Semilight" w:cs="Leelawadee UI Semilight"/>
+          <w:b/>
+          <w:color w:val="C00000"/>
+          <w:sz w:val="40"/>
+          <w:szCs w:val="40"/>
+        </w:rPr>
+      </w:pPr>
+    </w:p>
+    <w:p>
+      <w:pPr>
+        <w:pStyle w:val="Paragrafoelenco"/>
+        <w:ind w:left="360"/>
+        <w:rPr>
+          <w:rFonts w:ascii="Leelawadee UI Semilight" w:hAnsi="Leelawadee UI Semilight" w:cs="Leelawadee UI Semilight"/>
+          <w:b/>
+          <w:color w:val="C00000"/>
+          <w:sz w:val="40"/>
+          <w:szCs w:val="40"/>
+        </w:rPr>
+      </w:pPr>
+    </w:p>
+    <w:p>
+      <w:pPr>
+        <w:pStyle w:val="Paragrafoelenco"/>
+        <w:ind w:left="360"/>
+        <w:rPr>
+          <w:rFonts w:ascii="Leelawadee UI Semilight" w:hAnsi="Leelawadee UI Semilight" w:cs="Leelawadee UI Semilight"/>
+          <w:b/>
+          <w:color w:val="C00000"/>
+          <w:sz w:val="40"/>
+          <w:szCs w:val="40"/>
+        </w:rPr>
+      </w:pPr>
+    </w:p>
+    <w:p>
+      <w:pPr>
+        <w:pStyle w:val="Paragrafoelenco"/>
+        <w:ind w:left="360"/>
+        <w:rPr>
+          <w:rFonts w:ascii="Leelawadee UI Semilight" w:hAnsi="Leelawadee UI Semilight" w:cs="Leelawadee UI Semilight"/>
+          <w:b/>
+          <w:color w:val="C00000"/>
+          <w:sz w:val="40"/>
+          <w:szCs w:val="40"/>
+        </w:rPr>
+      </w:pPr>
+    </w:p>
+    <w:p>
+      <w:pPr>
+        <w:pStyle w:val="Paragrafoelenco"/>
+        <w:ind w:left="360"/>
+        <w:rPr>
+          <w:rFonts w:ascii="Leelawadee UI Semilight" w:hAnsi="Leelawadee UI Semilight" w:cs="Leelawadee UI Semilight"/>
+          <w:b/>
+          <w:color w:val="C00000"/>
+          <w:sz w:val="40"/>
+          <w:szCs w:val="40"/>
+        </w:rPr>
+      </w:pPr>
+    </w:p>
+    <w:p>
+      <w:pPr>
+        <w:pStyle w:val="Paragrafoelenco"/>
+        <w:ind w:left="360"/>
+        <w:rPr>
+          <w:rFonts w:ascii="Leelawadee UI Semilight" w:hAnsi="Leelawadee UI Semilight" w:cs="Leelawadee UI Semilight"/>
+          <w:b/>
+          <w:color w:val="C00000"/>
+          <w:sz w:val="40"/>
+          <w:szCs w:val="40"/>
+        </w:rPr>
+      </w:pPr>
+    </w:p>
+    <w:p>
+      <w:pPr>
+        <w:pStyle w:val="Paragrafoelenco"/>
+        <w:ind w:left="360"/>
+        <w:rPr>
+          <w:rFonts w:ascii="Leelawadee UI Semilight" w:hAnsi="Leelawadee UI Semilight" w:cs="Leelawadee UI Semilight"/>
+          <w:b/>
+          <w:color w:val="C00000"/>
+          <w:sz w:val="40"/>
+          <w:szCs w:val="40"/>
+        </w:rPr>
+      </w:pPr>
+    </w:p>
+    <w:p>
+      <w:pPr>
+        <w:pStyle w:val="Paragrafoelenco"/>
+        <w:ind w:left="360"/>
+        <w:rPr>
+          <w:rFonts w:ascii="Leelawadee UI Semilight" w:hAnsi="Leelawadee UI Semilight" w:cs="Leelawadee UI Semilight"/>
+          <w:b/>
+          <w:color w:val="C00000"/>
+          <w:sz w:val="40"/>
+          <w:szCs w:val="40"/>
+        </w:rPr>
+      </w:pPr>
+    </w:p>
+    <w:p>
+      <w:pPr>
+        <w:pStyle w:val="Paragrafoelenco"/>
+        <w:ind w:left="360"/>
+        <w:rPr>
+          <w:rFonts w:ascii="Leelawadee UI Semilight" w:hAnsi="Leelawadee UI Semilight" w:cs="Leelawadee UI Semilight"/>
+          <w:b/>
+          <w:color w:val="C00000"/>
+          <w:sz w:val="40"/>
+          <w:szCs w:val="40"/>
+        </w:rPr>
+      </w:pPr>
+    </w:p>
+    <w:p>
+      <w:pPr>
+        <w:pStyle w:val="Paragrafoelenco"/>
+        <w:ind w:left="360"/>
+        <w:rPr>
+          <w:rFonts w:ascii="Leelawadee UI Semilight" w:hAnsi="Leelawadee UI Semilight" w:cs="Leelawadee UI Semilight"/>
+          <w:b/>
+          <w:color w:val="C00000"/>
+          <w:sz w:val="40"/>
+          <w:szCs w:val="40"/>
+        </w:rPr>
+      </w:pPr>
+      <w:r>
+        <w:rPr>
+          <w:rFonts w:ascii="Leelawadee UI Semilight" w:hAnsi="Leelawadee UI Semilight" w:cs="Leelawadee UI Semilight"/>
+          <w:b/>
+          <w:noProof/>
+          <w:color w:val="C00000"/>
+          <w:sz w:val="40"/>
+          <w:szCs w:val="40"/>
+        </w:rPr>
+        <w:drawing>
+          <wp:anchor distT="0" distB="0" distL="114300" distR="114300" simplePos="0" relativeHeight="251685888" behindDoc="0" locked="0" layoutInCell="1" allowOverlap="1" wp14:anchorId="61799EA4" wp14:editId="6343464A">
+            <wp:simplePos x="0" y="0"/>
+            <wp:positionH relativeFrom="column">
+              <wp:posOffset>178352</wp:posOffset>
+            </wp:positionH>
+            <wp:positionV relativeFrom="paragraph">
+              <wp:posOffset>3817261</wp:posOffset>
+            </wp:positionV>
+            <wp:extent cx="6120130" cy="4180840"/>
+            <wp:effectExtent l="0" t="0" r="1270" b="0"/>
+            <wp:wrapSquare wrapText="bothSides"/>
+            <wp:docPr id="3" name="Immagine 3"/>
+            <wp:cNvGraphicFramePr>
+              <a:graphicFrameLocks xmlns:a="http://schemas.openxmlformats.org/drawingml/2006/main" noChangeAspect="1"/>
+            </wp:cNvGraphicFramePr>
+            <a:graphic xmlns:a="http://schemas.openxmlformats.org/drawingml/2006/main">
+              <a:graphicData uri="http://schemas.openxmlformats.org/drawingml/2006/picture">
+                <pic:pic xmlns:pic="http://schemas.openxmlformats.org/drawingml/2006/picture">
+                  <pic:nvPicPr>
+                    <pic:cNvPr id="3" name="Schermata 2019-02-14 alle 19.47.59.png"/>
+                    <pic:cNvPicPr/>
+                  </pic:nvPicPr>
+                  <pic:blipFill>
+                    <a:blip r:embed="rId22" cstate="print">
+                      <a:extLst>
+                        <a:ext uri="{28A0092B-C50C-407E-A947-70E740481C1C}">
+                          <a14:useLocalDpi xmlns:a14="http://schemas.microsoft.com/office/drawing/2010/main" val="0"/>
+                        </a:ext>
+                      </a:extLst>
+                    </a:blip>
+                    <a:stretch>
+                      <a:fillRect/>
+                    </a:stretch>
+                  </pic:blipFill>
+                  <pic:spPr>
+                    <a:xfrm>
+                      <a:off x="0" y="0"/>
+                      <a:ext cx="6120130" cy="4180840"/>
+                    </a:xfrm>
+                    <a:prstGeom prst="rect">
+                      <a:avLst/>
+                    </a:prstGeom>
+                  </pic:spPr>
+                </pic:pic>
+              </a:graphicData>
+            </a:graphic>
+            <wp14:sizeRelH relativeFrom="page">
+              <wp14:pctWidth>0</wp14:pctWidth>
+            </wp14:sizeRelH>
+            <wp14:sizeRelV relativeFrom="page">
+              <wp14:pctHeight>0</wp14:pctHeight>
+            </wp14:sizeRelV>
+          </wp:anchor>
+        </w:drawing>
+      </w:r>
+      <w:r>
+        <w:rPr>
+          <w:rFonts w:ascii="Leelawadee UI Semilight" w:hAnsi="Leelawadee UI Semilight" w:cs="Leelawadee UI Semilight"/>
+          <w:b/>
+          <w:color w:val="C00000"/>
+          <w:sz w:val="40"/>
+          <w:szCs w:val="40"/>
+        </w:rPr>
+        <w:t>Interfaccia Home</w:t>
+      </w:r>
+    </w:p>
+    <w:p>
+      <w:pPr>
+        <w:pStyle w:val="Paragrafoelenco"/>
+        <w:ind w:left="360"/>
+        <w:rPr>
+          <w:rFonts w:ascii="Leelawadee UI Semilight" w:hAnsi="Leelawadee UI Semilight" w:cs="Leelawadee UI Semilight"/>
+          <w:b/>
+          <w:color w:val="C00000"/>
+          <w:sz w:val="40"/>
+          <w:szCs w:val="40"/>
+        </w:rPr>
+      </w:pPr>
+    </w:p>
+    <w:p>
+      <w:pPr>
+        <w:pStyle w:val="Paragrafoelenco"/>
+        <w:ind w:left="360"/>
+        <w:rPr>
+          <w:rFonts w:ascii="Leelawadee UI Semilight" w:hAnsi="Leelawadee UI Semilight" w:cs="Leelawadee UI Semilight"/>
+          <w:b/>
+          <w:color w:val="C00000"/>
+          <w:sz w:val="40"/>
+          <w:szCs w:val="40"/>
+        </w:rPr>
+      </w:pPr>
+      <w:r>
+        <w:rPr>
+          <w:rFonts w:ascii="Leelawadee UI Semilight" w:hAnsi="Leelawadee UI Semilight" w:cs="Leelawadee UI Semilight"/>
+          <w:b/>
+          <w:noProof/>
+          <w:color w:val="C00000"/>
+          <w:sz w:val="40"/>
+          <w:szCs w:val="40"/>
+        </w:rPr>
+        <w:lastRenderedPageBreak/>
+        <w:drawing>
+          <wp:anchor distT="0" distB="0" distL="114300" distR="114300" simplePos="0" relativeHeight="251686912" behindDoc="0" locked="0" layoutInCell="1" allowOverlap="1" wp14:anchorId="58C50291" wp14:editId="71E759BF">
+            <wp:simplePos x="0" y="0"/>
+            <wp:positionH relativeFrom="column">
+              <wp:posOffset>98839</wp:posOffset>
+            </wp:positionH>
+            <wp:positionV relativeFrom="paragraph">
+              <wp:posOffset>412198</wp:posOffset>
+            </wp:positionV>
+            <wp:extent cx="6120130" cy="4180840"/>
+            <wp:effectExtent l="0" t="0" r="1270" b="0"/>
+            <wp:wrapSquare wrapText="bothSides"/>
+            <wp:docPr id="6" name="Immagine 6"/>
+            <wp:cNvGraphicFramePr>
+              <a:graphicFrameLocks xmlns:a="http://schemas.openxmlformats.org/drawingml/2006/main" noChangeAspect="1"/>
+            </wp:cNvGraphicFramePr>
+            <a:graphic xmlns:a="http://schemas.openxmlformats.org/drawingml/2006/main">
+              <a:graphicData uri="http://schemas.openxmlformats.org/drawingml/2006/picture">
+                <pic:pic xmlns:pic="http://schemas.openxmlformats.org/drawingml/2006/picture">
+                  <pic:nvPicPr>
+                    <pic:cNvPr id="6" name="Schermata 2019-02-14 alle 19.50.24.png"/>
+                    <pic:cNvPicPr/>
+                  </pic:nvPicPr>
+                  <pic:blipFill>
+                    <a:blip r:embed="rId23" cstate="print">
+                      <a:extLst>
+                        <a:ext uri="{28A0092B-C50C-407E-A947-70E740481C1C}">
+                          <a14:useLocalDpi xmlns:a14="http://schemas.microsoft.com/office/drawing/2010/main" val="0"/>
+                        </a:ext>
+                      </a:extLst>
+                    </a:blip>
+                    <a:stretch>
+                      <a:fillRect/>
+                    </a:stretch>
+                  </pic:blipFill>
+                  <pic:spPr>
+                    <a:xfrm>
+                      <a:off x="0" y="0"/>
+                      <a:ext cx="6120130" cy="4180840"/>
+                    </a:xfrm>
+                    <a:prstGeom prst="rect">
+                      <a:avLst/>
+                    </a:prstGeom>
+                  </pic:spPr>
+                </pic:pic>
+              </a:graphicData>
+            </a:graphic>
+            <wp14:sizeRelH relativeFrom="page">
+              <wp14:pctWidth>0</wp14:pctWidth>
+            </wp14:sizeRelH>
+            <wp14:sizeRelV relativeFrom="page">
+              <wp14:pctHeight>0</wp14:pctHeight>
+            </wp14:sizeRelV>
+          </wp:anchor>
+        </w:drawing>
+      </w:r>
+      <w:r>
+        <w:rPr>
+          <w:rFonts w:ascii="Leelawadee UI Semilight" w:hAnsi="Leelawadee UI Semilight" w:cs="Leelawadee UI Semilight"/>
+          <w:b/>
+          <w:color w:val="C00000"/>
+          <w:sz w:val="40"/>
+          <w:szCs w:val="40"/>
+        </w:rPr>
+        <w:t>Interfaccia Visualizzazione Opere</w:t>
+      </w:r>
+    </w:p>
+    <w:p>
+      <w:pPr>
+        <w:pStyle w:val="Paragrafoelenco"/>
+        <w:ind w:left="360"/>
+        <w:rPr>
+          <w:rFonts w:ascii="Leelawadee UI Semilight" w:hAnsi="Leelawadee UI Semilight" w:cs="Leelawadee UI Semilight"/>
+          <w:b/>
+          <w:color w:val="C00000"/>
+          <w:sz w:val="40"/>
+          <w:szCs w:val="40"/>
+        </w:rPr>
+      </w:pPr>
       <w:bookmarkStart w:id="5" w:name="_GoBack"/>
       <w:bookmarkEnd w:id="5"/>
     </w:p>
     <w:sectPr>
-      <w:headerReference w:type="default" r:id="rId21"/>
-      <w:footerReference w:type="default" r:id="rId22"/>
+      <w:headerReference w:type="default" r:id="rId24"/>
+      <w:footerReference w:type="default" r:id="rId25"/>
       <w:pgSz w:w="11906" w:h="16838"/>
       <w:pgMar w:top="1417" w:right="1134" w:bottom="1134" w:left="1134" w:header="708" w:footer="397" w:gutter="0"/>
       <w:cols w:space="708"/>
@@ -11638,13 +12220,13 @@
         </mc:Choice>
         <mc:Fallback>
           <w:pict>
-            <v:group w14:anchorId="5EB8612E" id="Gruppo 37" o:spid="_x0000_s1026" style="position:absolute;margin-left:416.8pt;margin-top:0;width:468pt;height:25.2pt;z-index:251660288;mso-width-percent:1000;mso-top-percent:200;mso-wrap-distance-left:0;mso-wrap-distance-right:0;mso-position-horizontal:right;mso-position-horizontal-relative:margin;mso-position-vertical-relative:bottom-margin-area;mso-width-percent:1000;mso-top-percent:200;mso-width-relative:margin;mso-height-relative:margin" coordsize="59626,3238" o:gfxdata="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">
-              <v:rect id="Rettangolo 38" o:spid="_x0000_s1027" style="position:absolute;left:190;width:59436;height:188;visibility:visible;mso-wrap-style:square;v-text-anchor:middle" o:gfxdata="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" fillcolor="#e2efd9 [665]" stroked="f" strokeweight="1pt"/>
+            <v:group w14:anchorId="5EB8612E" id="Gruppo 37" o:spid="_x0000_s1026" style="position:absolute;margin-left:416.8pt;margin-top:0;width:468pt;height:25.2pt;z-index:251660288;mso-width-percent:1000;mso-top-percent:200;mso-wrap-distance-left:0;mso-wrap-distance-right:0;mso-position-horizontal:right;mso-position-horizontal-relative:margin;mso-position-vertical-relative:bottom-margin-area;mso-width-percent:1000;mso-top-percent:200;mso-width-relative:margin;mso-height-relative:margin" coordsize="59626,3238" o:gfxdata="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">
+              <v:rect id="Rettangolo 38" o:spid="_x0000_s1027" style="position:absolute;left:190;width:59436;height:188;visibility:visible;mso-wrap-style:square;v-text-anchor:middle" o:gfxdata="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" fillcolor="#e2efd9 [665]" stroked="f" strokeweight="1pt"/>
               <v:shapetype id="_x0000_t202" coordsize="21600,21600" o:spt="202" path="m,l,21600r21600,l21600,xe">
                 <v:stroke joinstyle="miter"/>
                 <v:path gradientshapeok="t" o:connecttype="rect"/>
               </v:shapetype>
-              <v:shape id="Casella di testo 39" o:spid="_x0000_s1028" type="#_x0000_t202" style="position:absolute;top:666;width:59436;height:2572;visibility:visible;mso-wrap-style:square;v-text-anchor:bottom" o:gfxdata="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" filled="f" stroked="f" strokeweight=".5pt">
+              <v:shape id="Casella di testo 39" o:spid="_x0000_s1028" type="#_x0000_t202" style="position:absolute;top:666;width:59436;height:2572;visibility:visible;mso-wrap-style:square;v-text-anchor:bottom" o:gfxdata="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" filled="f" stroked="f" strokeweight=".5pt">
                 <v:textbox inset=",,,0">
                   <w:txbxContent>
                     <w:sdt>
@@ -11885,7 +12467,7 @@
         </mc:Choice>
         <mc:Fallback>
           <w:pict>
-            <v:rect w14:anchorId="4021DC85" id="Rettangolo 40" o:spid="_x0000_s1029" style="position:absolute;margin-left:0;margin-top:0;width:36pt;height:25.2pt;z-index:251659264;visibility:visible;mso-wrap-style:square;mso-width-percent:0;mso-height-percent:0;mso-top-percent:200;mso-wrap-distance-left:0;mso-wrap-distance-top:0;mso-wrap-distance-right:0;mso-wrap-distance-bottom:0;mso-position-horizontal:left;mso-position-horizontal-relative:right-margin-area;mso-position-vertical-relative:bottom-margin-area;mso-width-percent:0;mso-height-percent:0;mso-top-percent:200;mso-width-relative:margin;mso-height-relative:margin;v-text-anchor:bottom" o:gfxdata="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" fillcolor="#e2efd9 [665]" stroked="f" strokeweight="3pt">
+            <v:rect w14:anchorId="4021DC85" id="Rettangolo 40" o:spid="_x0000_s1029" style="position:absolute;margin-left:0;margin-top:0;width:36pt;height:25.2pt;z-index:251659264;visibility:visible;mso-wrap-style:square;mso-width-percent:0;mso-height-percent:0;mso-top-percent:200;mso-wrap-distance-left:0;mso-wrap-distance-top:0;mso-wrap-distance-right:0;mso-wrap-distance-bottom:0;mso-position-horizontal:left;mso-position-horizontal-relative:right-margin-area;mso-position-vertical-relative:bottom-margin-area;mso-width-percent:0;mso-height-percent:0;mso-top-percent:200;mso-width-relative:margin;mso-height-relative:margin;v-text-anchor:bottom" o:gfxdata="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" fillcolor="#e2efd9 [665]" stroked="f" strokeweight="3pt">
               <v:textbox>
                 <w:txbxContent>
                   <w:p>
@@ -14227,6 +14809,36 @@
     <w:uiPriority w:val="99"/>
     <w:rsid w:val="00C840B0"/>
   </w:style>
+  <w:style w:type="paragraph" w:styleId="Testofumetto">
+    <w:name w:val="Balloon Text"/>
+    <w:basedOn w:val="Normale"/>
+    <w:link w:val="TestofumettoCarattere"/>
+    <w:uiPriority w:val="99"/>
+    <w:semiHidden/>
+    <w:unhideWhenUsed/>
+    <w:rsid w:val="00801DD9"/>
+    <w:pPr>
+      <w:spacing w:after="0" w:line="240" w:lineRule="auto"/>
+    </w:pPr>
+    <w:rPr>
+      <w:rFonts w:ascii="Times New Roman" w:hAnsi="Times New Roman" w:cs="Times New Roman"/>
+      <w:sz w:val="18"/>
+      <w:szCs w:val="18"/>
+    </w:rPr>
+  </w:style>
+  <w:style w:type="character" w:customStyle="1" w:styleId="TestofumettoCarattere">
+    <w:name w:val="Testo fumetto Carattere"/>
+    <w:basedOn w:val="Carpredefinitoparagrafo"/>
+    <w:link w:val="Testofumetto"/>
+    <w:uiPriority w:val="99"/>
+    <w:semiHidden/>
+    <w:rsid w:val="00801DD9"/>
+    <w:rPr>
+      <w:rFonts w:ascii="Times New Roman" w:hAnsi="Times New Roman" w:cs="Times New Roman"/>
+      <w:sz w:val="18"/>
+      <w:szCs w:val="18"/>
+    </w:rPr>
+  </w:style>
 </w:styles>
 </file>
 

--- a/doc/DOC2.0.docx
+++ b/doc/DOC2.0.docx
@@ -3425,18 +3425,8 @@
                 <w:bCs/>
                 <w:color w:val="000000" w:themeColor="text1"/>
               </w:rPr>
-              <w:t xml:space="preserve"> </w:t>
-            </w:r>
-            <w:proofErr w:type="spellStart"/>
-            <w:r>
-              <w:rPr>
-                <w:rFonts w:ascii="Leelawadee UI Semilight" w:hAnsi="Leelawadee UI Semilight" w:cs="Leelawadee UI Semilight"/>
-                <w:bCs/>
-                <w:color w:val="000000" w:themeColor="text1"/>
-              </w:rPr>
-              <w:t>library</w:t>
-            </w:r>
-            <w:proofErr w:type="spellEnd"/>
+              <w:t xml:space="preserve"> library</w:t>
+            </w:r>
           </w:p>
         </w:tc>
       </w:tr>
@@ -11099,54 +11089,26 @@
           <w:sz w:val="24"/>
           <w:szCs w:val="24"/>
         </w:rPr>
-        <w:t xml:space="preserve"> Il terzo sarà </w:t>
-      </w:r>
-      <w:proofErr w:type="gramStart"/>
-      <w:r>
+        <w:t xml:space="preserve"> Il terzo sarà un estensione del secondo avendo una lista di privilegi ed in più un indicatore di esperienza acquisita.</w:t>
+      </w:r>
+    </w:p>
+    <w:p>
+      <w:pPr>
+        <w:pStyle w:val="Paragrafoelenco"/>
+        <w:ind w:left="1080"/>
         <w:rPr>
           <w:rFonts w:ascii="Leelawadee UI Semilight" w:hAnsi="Leelawadee UI Semilight" w:cs="Leelawadee UI Semilight"/>
           <w:sz w:val="24"/>
           <w:szCs w:val="24"/>
         </w:rPr>
-        <w:t>un estensione</w:t>
-      </w:r>
-      <w:proofErr w:type="gramEnd"/>
+      </w:pPr>
       <w:r>
         <w:rPr>
           <w:rFonts w:ascii="Leelawadee UI Semilight" w:hAnsi="Leelawadee UI Semilight" w:cs="Leelawadee UI Semilight"/>
           <w:sz w:val="24"/>
           <w:szCs w:val="24"/>
         </w:rPr>
-        <w:t xml:space="preserve"> del secondo avendo una lista di privilegi ed in più un indicatore di esperienza acquisita.</w:t>
-      </w:r>
-    </w:p>
-    <w:p>
-      <w:pPr>
-        <w:pStyle w:val="Paragrafoelenco"/>
-        <w:ind w:left="1080"/>
-        <w:rPr>
-          <w:rFonts w:ascii="Leelawadee UI Semilight" w:hAnsi="Leelawadee UI Semilight" w:cs="Leelawadee UI Semilight"/>
-          <w:sz w:val="24"/>
-          <w:szCs w:val="24"/>
-        </w:rPr>
-      </w:pPr>
-      <w:proofErr w:type="gramStart"/>
-      <w:r>
-        <w:rPr>
-          <w:rFonts w:ascii="Leelawadee UI Semilight" w:hAnsi="Leelawadee UI Semilight" w:cs="Leelawadee UI Semilight"/>
-          <w:sz w:val="24"/>
-          <w:szCs w:val="24"/>
-        </w:rPr>
-        <w:t>Tuttavia</w:t>
-      </w:r>
-      <w:proofErr w:type="gramEnd"/>
-      <w:r>
-        <w:rPr>
-          <w:rFonts w:ascii="Leelawadee UI Semilight" w:hAnsi="Leelawadee UI Semilight" w:cs="Leelawadee UI Semilight"/>
-          <w:sz w:val="24"/>
-          <w:szCs w:val="24"/>
-        </w:rPr>
-        <w:t xml:space="preserve"> abbiamo pensato che i </w:t>
+        <w:t xml:space="preserve">Tuttavia abbiamo pensato che i </w:t>
       </w:r>
       <w:r>
         <w:rPr>
@@ -11555,7 +11517,11 @@
           <w:szCs w:val="40"/>
         </w:rPr>
       </w:pPr>
-      <w:r>
+    </w:p>
+    <w:p>
+      <w:pPr>
+        <w:pStyle w:val="Paragrafoelenco"/>
+        <w:ind w:left="360"/>
         <w:rPr>
           <w:rFonts w:ascii="Leelawadee UI Semilight" w:hAnsi="Leelawadee UI Semilight" w:cs="Leelawadee UI Semilight"/>
           <w:b/>
@@ -11563,7 +11529,174 @@
           <w:sz w:val="40"/>
           <w:szCs w:val="40"/>
         </w:rPr>
+      </w:pPr>
+    </w:p>
+    <w:p>
+      <w:pPr>
+        <w:pStyle w:val="Paragrafoelenco"/>
+        <w:ind w:left="360"/>
+        <w:rPr>
+          <w:rFonts w:ascii="Leelawadee UI Semilight" w:hAnsi="Leelawadee UI Semilight" w:cs="Leelawadee UI Semilight"/>
+          <w:b/>
+          <w:color w:val="C00000"/>
+          <w:sz w:val="40"/>
+          <w:szCs w:val="40"/>
+        </w:rPr>
+      </w:pPr>
+    </w:p>
+    <w:p>
+      <w:pPr>
+        <w:pStyle w:val="Paragrafoelenco"/>
+        <w:ind w:left="360"/>
+        <w:rPr>
+          <w:rFonts w:ascii="Leelawadee UI Semilight" w:hAnsi="Leelawadee UI Semilight" w:cs="Leelawadee UI Semilight"/>
+          <w:b/>
+          <w:color w:val="C00000"/>
+          <w:sz w:val="40"/>
+          <w:szCs w:val="40"/>
+        </w:rPr>
+      </w:pPr>
+    </w:p>
+    <w:p>
+      <w:pPr>
+        <w:pStyle w:val="Paragrafoelenco"/>
+        <w:ind w:left="360"/>
+        <w:rPr>
+          <w:rFonts w:ascii="Leelawadee UI Semilight" w:hAnsi="Leelawadee UI Semilight" w:cs="Leelawadee UI Semilight"/>
+          <w:b/>
+          <w:color w:val="C00000"/>
+          <w:sz w:val="40"/>
+          <w:szCs w:val="40"/>
+        </w:rPr>
+      </w:pPr>
+    </w:p>
+    <w:p>
+      <w:pPr>
+        <w:pStyle w:val="Paragrafoelenco"/>
+        <w:ind w:left="360"/>
+        <w:rPr>
+          <w:rFonts w:ascii="Leelawadee UI Semilight" w:hAnsi="Leelawadee UI Semilight" w:cs="Leelawadee UI Semilight"/>
+          <w:b/>
+          <w:color w:val="C00000"/>
+          <w:sz w:val="40"/>
+          <w:szCs w:val="40"/>
+        </w:rPr>
+      </w:pPr>
+    </w:p>
+    <w:p>
+      <w:pPr>
+        <w:pStyle w:val="Paragrafoelenco"/>
+        <w:ind w:left="360"/>
+        <w:rPr>
+          <w:rFonts w:ascii="Leelawadee UI Semilight" w:hAnsi="Leelawadee UI Semilight" w:cs="Leelawadee UI Semilight"/>
+          <w:b/>
+          <w:color w:val="C00000"/>
+          <w:sz w:val="40"/>
+          <w:szCs w:val="40"/>
+        </w:rPr>
+      </w:pPr>
+    </w:p>
+    <w:p>
+      <w:pPr>
+        <w:pStyle w:val="Paragrafoelenco"/>
+        <w:ind w:left="360"/>
+        <w:rPr>
+          <w:rFonts w:ascii="Leelawadee UI Semilight" w:hAnsi="Leelawadee UI Semilight" w:cs="Leelawadee UI Semilight"/>
+          <w:b/>
+          <w:color w:val="C00000"/>
+          <w:sz w:val="40"/>
+          <w:szCs w:val="40"/>
+        </w:rPr>
+      </w:pPr>
+      <w:r>
+        <w:rPr>
+          <w:rFonts w:ascii="Leelawadee UI Semilight" w:hAnsi="Leelawadee UI Semilight" w:cs="Leelawadee UI Semilight"/>
+          <w:b/>
+          <w:color w:val="C00000"/>
+          <w:sz w:val="40"/>
+          <w:szCs w:val="40"/>
+        </w:rPr>
         <w:lastRenderedPageBreak/>
+        <w:t xml:space="preserve">4 </w:t>
+      </w:r>
+      <w:proofErr w:type="spellStart"/>
+      <w:r>
+        <w:rPr>
+          <w:rFonts w:ascii="Leelawadee UI Semilight" w:hAnsi="Leelawadee UI Semilight" w:cs="Leelawadee UI Semilight"/>
+          <w:b/>
+          <w:color w:val="C00000"/>
+          <w:sz w:val="40"/>
+          <w:szCs w:val="40"/>
+        </w:rPr>
+        <w:t>Appendix</w:t>
+      </w:r>
+      <w:proofErr w:type="spellEnd"/>
+      <w:r>
+        <w:rPr>
+          <w:rFonts w:ascii="Leelawadee UI Semilight" w:hAnsi="Leelawadee UI Semilight" w:cs="Leelawadee UI Semilight"/>
+          <w:b/>
+          <w:color w:val="C00000"/>
+          <w:sz w:val="40"/>
+          <w:szCs w:val="40"/>
+        </w:rPr>
+        <w:t xml:space="preserve"> </w:t>
+      </w:r>
+      <w:proofErr w:type="spellStart"/>
+      <w:r>
+        <w:rPr>
+          <w:rFonts w:ascii="Leelawadee UI Semilight" w:hAnsi="Leelawadee UI Semilight" w:cs="Leelawadee UI Semilight"/>
+          <w:b/>
+          <w:color w:val="C00000"/>
+          <w:sz w:val="40"/>
+          <w:szCs w:val="40"/>
+        </w:rPr>
+        <w:t>Prototype</w:t>
+      </w:r>
+      <w:proofErr w:type="spellEnd"/>
+    </w:p>
+    <w:p>
+      <w:pPr>
+        <w:pStyle w:val="Paragrafoelenco"/>
+        <w:ind w:left="360"/>
+        <w:rPr>
+          <w:rFonts w:ascii="Leelawadee UI Semilight" w:hAnsi="Leelawadee UI Semilight" w:cs="Leelawadee UI Semilight"/>
+          <w:b/>
+          <w:color w:val="C00000"/>
+          <w:sz w:val="40"/>
+          <w:szCs w:val="40"/>
+        </w:rPr>
+      </w:pPr>
+    </w:p>
+    <w:p>
+      <w:pPr>
+        <w:pStyle w:val="Paragrafoelenco"/>
+        <w:ind w:left="360"/>
+        <w:rPr>
+          <w:rFonts w:ascii="Leelawadee UI Semilight" w:hAnsi="Leelawadee UI Semilight" w:cs="Leelawadee UI Semilight"/>
+          <w:b/>
+          <w:color w:val="C00000"/>
+          <w:sz w:val="40"/>
+          <w:szCs w:val="40"/>
+        </w:rPr>
+      </w:pPr>
+      <w:r>
+        <w:rPr>
+          <w:rFonts w:ascii="Leelawadee UI Semilight" w:hAnsi="Leelawadee UI Semilight" w:cs="Leelawadee UI Semilight"/>
+          <w:b/>
+          <w:color w:val="C00000"/>
+          <w:sz w:val="40"/>
+          <w:szCs w:val="40"/>
+        </w:rPr>
+        <w:t xml:space="preserve">4.1 </w:t>
+      </w:r>
+      <w:r>
+        <w:rPr>
+          <w:rFonts w:ascii="Leelawadee UI Semilight" w:hAnsi="Leelawadee UI Semilight" w:cs="Leelawadee UI Semilight"/>
+          <w:b/>
+          <w:color w:val="C00000"/>
+          <w:sz w:val="40"/>
+          <w:szCs w:val="40"/>
+        </w:rPr>
         <w:t xml:space="preserve">Interfaccia </w:t>
       </w:r>
       <w:r>
@@ -11771,19 +11904,6 @@
           <w:szCs w:val="40"/>
         </w:rPr>
       </w:pPr>
-    </w:p>
-    <w:p>
-      <w:pPr>
-        <w:pStyle w:val="Paragrafoelenco"/>
-        <w:ind w:left="360"/>
-        <w:rPr>
-          <w:rFonts w:ascii="Leelawadee UI Semilight" w:hAnsi="Leelawadee UI Semilight" w:cs="Leelawadee UI Semilight"/>
-          <w:b/>
-          <w:color w:val="C00000"/>
-          <w:sz w:val="40"/>
-          <w:szCs w:val="40"/>
-        </w:rPr>
-      </w:pPr>
       <w:r>
         <w:rPr>
           <w:rFonts w:ascii="Leelawadee UI Semilight" w:hAnsi="Leelawadee UI Semilight" w:cs="Leelawadee UI Semilight"/>
@@ -11793,18 +11913,19 @@
           <w:sz w:val="40"/>
           <w:szCs w:val="40"/>
         </w:rPr>
+        <w:lastRenderedPageBreak/>
         <w:drawing>
-          <wp:anchor distT="0" distB="0" distL="114300" distR="114300" simplePos="0" relativeHeight="251685888" behindDoc="0" locked="0" layoutInCell="1" allowOverlap="1" wp14:anchorId="61799EA4" wp14:editId="6343464A">
+          <wp:anchor distT="0" distB="0" distL="114300" distR="114300" simplePos="0" relativeHeight="251685888" behindDoc="0" locked="0" layoutInCell="1" allowOverlap="1" wp14:anchorId="61799EA4" wp14:editId="7024B7D2">
             <wp:simplePos x="0" y="0"/>
-            <wp:positionH relativeFrom="column">
-              <wp:posOffset>178352</wp:posOffset>
+            <wp:positionH relativeFrom="margin">
+              <wp:align>center</wp:align>
             </wp:positionH>
             <wp:positionV relativeFrom="paragraph">
-              <wp:posOffset>3817261</wp:posOffset>
+              <wp:posOffset>339226</wp:posOffset>
             </wp:positionV>
-            <wp:extent cx="6120130" cy="4180840"/>
-            <wp:effectExtent l="0" t="0" r="1270" b="0"/>
-            <wp:wrapSquare wrapText="bothSides"/>
+            <wp:extent cx="5768340" cy="3940175"/>
+            <wp:effectExtent l="0" t="0" r="3810" b="3175"/>
+            <wp:wrapTopAndBottom/>
             <wp:docPr id="3" name="Immagine 3"/>
             <wp:cNvGraphicFramePr>
               <a:graphicFrameLocks xmlns:a="http://schemas.openxmlformats.org/drawingml/2006/main" noChangeAspect="1"/>
@@ -11831,7 +11952,7 @@
                   <pic:spPr>
                     <a:xfrm>
                       <a:off x="0" y="0"/>
-                      <a:ext cx="6120130" cy="4180840"/>
+                      <a:ext cx="5768340" cy="3940175"/>
                     </a:xfrm>
                     <a:prstGeom prst="rect">
                       <a:avLst/>
@@ -11857,13 +11978,9 @@
           <w:sz w:val="40"/>
           <w:szCs w:val="40"/>
         </w:rPr>
-        <w:t>Interfaccia Home</w:t>
-      </w:r>
-    </w:p>
-    <w:p>
-      <w:pPr>
-        <w:pStyle w:val="Paragrafoelenco"/>
-        <w:ind w:left="360"/>
+        <w:t xml:space="preserve">4.2 </w:t>
+      </w:r>
+      <w:r>
         <w:rPr>
           <w:rFonts w:ascii="Leelawadee UI Semilight" w:hAnsi="Leelawadee UI Semilight" w:cs="Leelawadee UI Semilight"/>
           <w:b/>
@@ -11871,7 +11988,8 @@
           <w:sz w:val="40"/>
           <w:szCs w:val="40"/>
         </w:rPr>
-      </w:pPr>
+        <w:t>Interfaccia Home</w:t>
+      </w:r>
     </w:p>
     <w:p>
       <w:pPr>
@@ -11894,19 +12012,18 @@
           <w:sz w:val="40"/>
           <w:szCs w:val="40"/>
         </w:rPr>
-        <w:lastRenderedPageBreak/>
         <w:drawing>
-          <wp:anchor distT="0" distB="0" distL="114300" distR="114300" simplePos="0" relativeHeight="251686912" behindDoc="0" locked="0" layoutInCell="1" allowOverlap="1" wp14:anchorId="58C50291" wp14:editId="71E759BF">
+          <wp:anchor distT="0" distB="0" distL="114300" distR="114300" simplePos="0" relativeHeight="251686912" behindDoc="0" locked="0" layoutInCell="1" allowOverlap="1" wp14:anchorId="58C50291" wp14:editId="71DA3811">
             <wp:simplePos x="0" y="0"/>
-            <wp:positionH relativeFrom="column">
-              <wp:posOffset>98839</wp:posOffset>
+            <wp:positionH relativeFrom="margin">
+              <wp:align>right</wp:align>
             </wp:positionH>
             <wp:positionV relativeFrom="paragraph">
-              <wp:posOffset>412198</wp:posOffset>
+              <wp:posOffset>4353999</wp:posOffset>
             </wp:positionV>
             <wp:extent cx="6120130" cy="4180840"/>
-            <wp:effectExtent l="0" t="0" r="1270" b="0"/>
-            <wp:wrapSquare wrapText="bothSides"/>
+            <wp:effectExtent l="0" t="0" r="0" b="0"/>
+            <wp:wrapTopAndBottom/>
             <wp:docPr id="6" name="Immagine 6"/>
             <wp:cNvGraphicFramePr>
               <a:graphicFrameLocks xmlns:a="http://schemas.openxmlformats.org/drawingml/2006/main" noChangeAspect="1"/>
@@ -11959,13 +12076,11 @@
           <w:sz w:val="40"/>
           <w:szCs w:val="40"/>
         </w:rPr>
-        <w:t>Interfaccia Visualizzazione Opere</w:t>
-      </w:r>
-    </w:p>
-    <w:p>
-      <w:pPr>
-        <w:pStyle w:val="Paragrafoelenco"/>
-        <w:ind w:left="360"/>
+        <w:t xml:space="preserve">4.3 </w:t>
+      </w:r>
+      <w:bookmarkStart w:id="5" w:name="_GoBack"/>
+      <w:bookmarkEnd w:id="5"/>
+      <w:r>
         <w:rPr>
           <w:rFonts w:ascii="Leelawadee UI Semilight" w:hAnsi="Leelawadee UI Semilight" w:cs="Leelawadee UI Semilight"/>
           <w:b/>
@@ -11973,9 +12088,21 @@
           <w:sz w:val="40"/>
           <w:szCs w:val="40"/>
         </w:rPr>
-      </w:pPr>
-      <w:bookmarkStart w:id="5" w:name="_GoBack"/>
-      <w:bookmarkEnd w:id="5"/>
+        <w:t>Interfaccia Visualizzazione Opere</w:t>
+      </w:r>
+    </w:p>
+    <w:p>
+      <w:pPr>
+        <w:pStyle w:val="Paragrafoelenco"/>
+        <w:ind w:left="360"/>
+        <w:rPr>
+          <w:rFonts w:ascii="Leelawadee UI Semilight" w:hAnsi="Leelawadee UI Semilight" w:cs="Leelawadee UI Semilight"/>
+          <w:b/>
+          <w:color w:val="C00000"/>
+          <w:sz w:val="40"/>
+          <w:szCs w:val="40"/>
+        </w:rPr>
+      </w:pPr>
     </w:p>
     <w:sectPr>
       <w:headerReference w:type="default" r:id="rId24"/>
@@ -12220,13 +12347,13 @@
         </mc:Choice>
         <mc:Fallback>
           <w:pict>
-            <v:group w14:anchorId="5EB8612E" id="Gruppo 37" o:spid="_x0000_s1026" style="position:absolute;margin-left:416.8pt;margin-top:0;width:468pt;height:25.2pt;z-index:251660288;mso-width-percent:1000;mso-top-percent:200;mso-wrap-distance-left:0;mso-wrap-distance-right:0;mso-position-horizontal:right;mso-position-horizontal-relative:margin;mso-position-vertical-relative:bottom-margin-area;mso-width-percent:1000;mso-top-percent:200;mso-width-relative:margin;mso-height-relative:margin" coordsize="59626,3238" o:gfxdata="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">
-              <v:rect id="Rettangolo 38" o:spid="_x0000_s1027" style="position:absolute;left:190;width:59436;height:188;visibility:visible;mso-wrap-style:square;v-text-anchor:middle" o:gfxdata="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" fillcolor="#e2efd9 [665]" stroked="f" strokeweight="1pt"/>
+            <v:group w14:anchorId="5EB8612E" id="Gruppo 37" o:spid="_x0000_s1026" style="position:absolute;margin-left:416.8pt;margin-top:0;width:468pt;height:25.2pt;z-index:251660288;mso-width-percent:1000;mso-top-percent:200;mso-wrap-distance-left:0;mso-wrap-distance-right:0;mso-position-horizontal:right;mso-position-horizontal-relative:margin;mso-position-vertical-relative:bottom-margin-area;mso-width-percent:1000;mso-top-percent:200;mso-width-relative:margin;mso-height-relative:margin" coordsize="59626,3238" o:gfxdata="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">
+              <v:rect id="Rettangolo 38" o:spid="_x0000_s1027" style="position:absolute;left:190;width:59436;height:188;visibility:visible;mso-wrap-style:square;v-text-anchor:middle" o:gfxdata="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" fillcolor="#e2efd9 [665]" stroked="f" strokeweight="1pt"/>
               <v:shapetype id="_x0000_t202" coordsize="21600,21600" o:spt="202" path="m,l,21600r21600,l21600,xe">
                 <v:stroke joinstyle="miter"/>
                 <v:path gradientshapeok="t" o:connecttype="rect"/>
               </v:shapetype>
-              <v:shape id="Casella di testo 39" o:spid="_x0000_s1028" type="#_x0000_t202" style="position:absolute;top:666;width:59436;height:2572;visibility:visible;mso-wrap-style:square;v-text-anchor:bottom" o:gfxdata="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" filled="f" stroked="f" strokeweight=".5pt">
+              <v:shape id="Casella di testo 39" o:spid="_x0000_s1028" type="#_x0000_t202" style="position:absolute;top:666;width:59436;height:2572;visibility:visible;mso-wrap-style:square;v-text-anchor:bottom" o:gfxdata="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" filled="f" stroked="f" strokeweight=".5pt">
                 <v:textbox inset=",,,0">
                   <w:txbxContent>
                     <w:sdt>
@@ -12467,7 +12594,7 @@
         </mc:Choice>
         <mc:Fallback>
           <w:pict>
-            <v:rect w14:anchorId="4021DC85" id="Rettangolo 40" o:spid="_x0000_s1029" style="position:absolute;margin-left:0;margin-top:0;width:36pt;height:25.2pt;z-index:251659264;visibility:visible;mso-wrap-style:square;mso-width-percent:0;mso-height-percent:0;mso-top-percent:200;mso-wrap-distance-left:0;mso-wrap-distance-top:0;mso-wrap-distance-right:0;mso-wrap-distance-bottom:0;mso-position-horizontal:left;mso-position-horizontal-relative:right-margin-area;mso-position-vertical-relative:bottom-margin-area;mso-width-percent:0;mso-height-percent:0;mso-top-percent:200;mso-width-relative:margin;mso-height-relative:margin;v-text-anchor:bottom" o:gfxdata="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" fillcolor="#e2efd9 [665]" stroked="f" strokeweight="3pt">
+            <v:rect w14:anchorId="4021DC85" id="Rettangolo 40" o:spid="_x0000_s1029" style="position:absolute;margin-left:0;margin-top:0;width:36pt;height:25.2pt;z-index:251659264;visibility:visible;mso-wrap-style:square;mso-width-percent:0;mso-height-percent:0;mso-top-percent:200;mso-wrap-distance-left:0;mso-wrap-distance-top:0;mso-wrap-distance-right:0;mso-wrap-distance-bottom:0;mso-position-horizontal:left;mso-position-horizontal-relative:right-margin-area;mso-position-vertical-relative:bottom-margin-area;mso-width-percent:0;mso-height-percent:0;mso-top-percent:200;mso-width-relative:margin;mso-height-relative:margin;v-text-anchor:bottom" o:gfxdata="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" fillcolor="#e2efd9 [665]" stroked="f" strokeweight="3pt">
               <v:textbox>
                 <w:txbxContent>
                   <w:p>
